--- a/Кузовлев.docx
+++ b/Кузовлев.docx
@@ -584,15 +584,10 @@
       </w:r>
       <w:r>
         <w:rPr>
-          <w:rFonts w:ascii="Times New Roman" w:hAnsi="Times New Roman" w:cs="Times New Roman" w:eastAsia="Times New Roman"/>
           <w:sz w:val="32"/>
         </w:rPr>
       </w:r>
-      <w:r>
-        <w:rPr>
-          <w:sz w:val="32"/>
-        </w:rPr>
-      </w:r>
+      <w:r/>
     </w:p>
     <w:p>
       <w:pPr>
@@ -612,15 +607,10 @@
       </w:r>
       <w:r>
         <w:rPr>
-          <w:rFonts w:ascii="Times New Roman" w:hAnsi="Times New Roman" w:cs="Times New Roman" w:eastAsia="Times New Roman"/>
           <w:sz w:val="32"/>
         </w:rPr>
       </w:r>
-      <w:r>
-        <w:rPr>
-          <w:sz w:val="32"/>
-        </w:rPr>
-      </w:r>
+      <w:r/>
     </w:p>
     <w:p>
       <w:pPr>
@@ -673,16 +663,10 @@
       </w:r>
       <w:r>
         <w:rPr>
-          <w:rFonts w:ascii="Times New Roman" w:hAnsi="Times New Roman" w:cs="Times New Roman" w:eastAsia="Times New Roman"/>
-          <w:sz w:val="32"/>
-          <w:lang w:val="en-US"/>
-        </w:rPr>
-      </w:r>
-      <w:r>
-        <w:rPr>
           <w:sz w:val="32"/>
         </w:rPr>
       </w:r>
+      <w:r/>
     </w:p>
     <w:p>
       <w:pPr>
@@ -722,17 +706,10 @@
       </w:r>
       <w:r>
         <w:rPr>
-          <w:rFonts w:ascii="Times New Roman" w:hAnsi="Times New Roman" w:cs="Times New Roman" w:eastAsia="Times New Roman"/>
-          <w:sz w:val="32"/>
-          <w:highlight w:val="none"/>
-          <w:lang w:val="en-US"/>
-        </w:rPr>
-      </w:r>
-      <w:r>
-        <w:rPr>
           <w:sz w:val="32"/>
         </w:rPr>
       </w:r>
+      <w:r/>
     </w:p>
     <w:p>
       <w:pPr>
@@ -768,21 +745,14 @@
           <w:highlight w:val="none"/>
           <w:lang w:val="ru-RU"/>
         </w:rPr>
-        <w:t xml:space="preserve"> на их статоре находятся постоянные магниты, в отличии от электродвигателя Якоби, самих электромагнитов меньше, как правило 2, конструкция современных электродвигателей более удобная, компактная, надёжная и плотнее внутри.</w:t>
-      </w:r>
-      <w:r>
-        <w:rPr>
-          <w:rFonts w:ascii="Times New Roman" w:hAnsi="Times New Roman" w:cs="Times New Roman" w:eastAsia="Times New Roman"/>
-          <w:sz w:val="32"/>
-          <w:highlight w:val="none"/>
-          <w:lang w:val="en-US"/>
-        </w:rPr>
+        <w:t xml:space="preserve"> на их статоре находятся постоянные магниты, в отличии от электродвигателя Якоби, самих электромагнитов меньше, как правило 2 или 3, конструкция современных электродвигателей более удобная, компактная, надёжная и плотная внутри.</w:t>
       </w:r>
       <w:r>
         <w:rPr>
           <w:sz w:val="32"/>
         </w:rPr>
       </w:r>
+      <w:r/>
     </w:p>
     <w:p>
       <w:pPr>
@@ -831,17 +801,10 @@
       </w:r>
       <w:r>
         <w:rPr>
-          <w:rFonts w:ascii="Times New Roman" w:hAnsi="Times New Roman" w:cs="Times New Roman" w:eastAsia="Times New Roman"/>
-          <w:sz w:val="32"/>
-          <w:highlight w:val="none"/>
-          <w:lang w:val="en-US"/>
-        </w:rPr>
-      </w:r>
-      <w:r>
-        <w:rPr>
           <w:sz w:val="32"/>
         </w:rPr>
       </w:r>
+      <w:r/>
     </w:p>
     <w:sectPr>
       <w:footnotePr/>
